--- a/Золотые купола.docx
+++ b/Золотые купола.docx
@@ -10,266 +10,324 @@
       <w:r>
         <w:t>,</w:t>
       </w:r>
+      <w:r>
+        <w:br/>
+      </w:r>
+      <w:r>
+        <w:t>Потихоньку молитву свою.</w:t>
+      </w:r>
+      <w:r>
+        <w:br/>
+      </w:r>
+      <w:r>
+        <w:t>Много в жизни чего не любила,</w:t>
+      </w:r>
+      <w:r>
+        <w:br/>
+      </w:r>
+      <w:r>
+        <w:t>А вот Бога всегда я люблю.</w:t>
+      </w:r>
     </w:p>
     <w:p>
       <w:r>
-        <w:t>Потихоньку молитву свою.</w:t>
+        <w:t>В храм войдёшь, обо всём позабудешь,</w:t>
+      </w:r>
+      <w:r>
+        <w:br/>
+      </w:r>
+      <w:r>
+        <w:t>Здесь иная среда бытия</w:t>
+      </w:r>
+      <w:r>
+        <w:t>.</w:t>
+      </w:r>
+      <w:r>
+        <w:br/>
+      </w:r>
+      <w:r>
+        <w:t>Бог един, а святых ликов много</w:t>
+      </w:r>
+      <w:r>
+        <w:t>,</w:t>
+      </w:r>
+      <w:r>
+        <w:br/>
+      </w:r>
+      <w:r>
+        <w:t>Иногда прихожу к ним и я.</w:t>
       </w:r>
     </w:p>
     <w:p>
       <w:r>
-        <w:t>Много в жизни чего не любила,</w:t>
+        <w:t>Здесь спокойно, и громко читает</w:t>
+      </w:r>
+      <w:r>
+        <w:t>,</w:t>
+      </w:r>
+      <w:r>
+        <w:br/>
+        <w:t>Настоятель молитву свою.</w:t>
+      </w:r>
+      <w:r>
+        <w:br/>
+      </w:r>
+      <w:r>
+        <w:t>Через сердце людей пропускает</w:t>
+      </w:r>
+      <w:r>
+        <w:br/>
+      </w:r>
+      <w:r>
+        <w:t>Слава Аллилуйя.</w:t>
       </w:r>
     </w:p>
     <w:p>
       <w:r>
-        <w:t>А вот Бога всегда я люблю.</w:t>
-      </w:r>
-    </w:p>
-    <w:p/>
-    <w:p>
-      <w:r>
-        <w:t>В храм войдёшь, обо всём позабудешь,</w:t>
+        <w:t>Причащаются люди в храме,</w:t>
+      </w:r>
+      <w:r>
+        <w:br/>
+      </w:r>
+      <w:r>
+        <w:t>Очищаясь от тяжких грехов.</w:t>
+      </w:r>
+      <w:r>
+        <w:br/>
+      </w:r>
+      <w:r>
+        <w:t>Исповедуясь, скажут всю правду</w:t>
+      </w:r>
+      <w:r>
+        <w:t>,</w:t>
+      </w:r>
+      <w:r>
+        <w:br/>
+      </w:r>
+      <w:r>
+        <w:t>И Господь отпустить им готов.</w:t>
       </w:r>
     </w:p>
     <w:p>
       <w:r>
-        <w:t>Здесь иная среда бытия</w:t>
+        <w:t>На подсвечниках свечи рядками,</w:t>
+      </w:r>
+      <w:r>
+        <w:br/>
+      </w:r>
+      <w:r>
+        <w:t>Бесконечно меняясь, горят</w:t>
       </w:r>
       <w:r>
         <w:t>.</w:t>
+      </w:r>
+      <w:r>
+        <w:br/>
+      </w:r>
+      <w:r>
+        <w:t>Если ставишь</w:t>
+      </w:r>
+      <w:r>
+        <w:t xml:space="preserve"> живым, помолившись</w:t>
+      </w:r>
+      <w:r>
+        <w:t>,</w:t>
+      </w:r>
+      <w:r>
+        <w:br/>
+      </w:r>
+      <w:r>
+        <w:t>За здоровье, всегда говорят.</w:t>
       </w:r>
     </w:p>
     <w:p>
       <w:r>
-        <w:t>Бог един, а святых ликов много</w:t>
-      </w:r>
-      <w:r>
-        <w:t>,</w:t>
+        <w:t>Ну, а если за тех, кого нет уж</w:t>
+      </w:r>
+      <w:r>
+        <w:t>,</w:t>
+      </w:r>
+      <w:r>
+        <w:br/>
+      </w:r>
+      <w:r>
+        <w:t>В небесах пожелания жить</w:t>
+      </w:r>
+      <w:r>
+        <w:t>.</w:t>
+      </w:r>
+      <w:r>
+        <w:br/>
+      </w:r>
+      <w:r>
+        <w:t>И в ларец опустите монету,</w:t>
+      </w:r>
+      <w:r>
+        <w:br/>
+      </w:r>
+      <w:r>
+        <w:t xml:space="preserve">Чтобы храму </w:t>
+      </w:r>
+      <w:proofErr w:type="gramStart"/>
+      <w:r>
+        <w:t>полегче</w:t>
+      </w:r>
+      <w:proofErr w:type="gramEnd"/>
+      <w:r>
+        <w:t xml:space="preserve"> прожить.</w:t>
       </w:r>
     </w:p>
     <w:p>
       <w:r>
-        <w:t>Иногда прихожу к ним и я.</w:t>
-      </w:r>
-    </w:p>
-    <w:p/>
-    <w:p>
-      <w:r>
-        <w:t>Здесь спокойно, и громко читает</w:t>
+        <w:t>С нас не просят и вход здесь бесплатный</w:t>
+      </w:r>
+      <w:r>
+        <w:t>,</w:t>
+      </w:r>
+      <w:r>
+        <w:br/>
+      </w:r>
+      <w:r>
+        <w:t>И врата здесь открыты для всех.</w:t>
+      </w:r>
+      <w:r>
+        <w:br/>
+      </w:r>
+      <w:r>
+        <w:t>Уходя обернись, помолившись</w:t>
+      </w:r>
+      <w:r>
+        <w:t>,</w:t>
+      </w:r>
+      <w:r>
+        <w:br/>
+      </w:r>
+      <w:r>
+        <w:t>И старайся не делать, что грех.</w:t>
       </w:r>
     </w:p>
     <w:p>
       <w:r>
-        <w:t>Настоятель молитву свою,</w:t>
+        <w:t>Храмы были и в наших селеньях</w:t>
+      </w:r>
+      <w:r>
+        <w:t>,</w:t>
+      </w:r>
+      <w:r>
+        <w:br/>
+      </w:r>
+      <w:r>
+        <w:t>Это было пол</w:t>
+      </w:r>
+      <w:r>
+        <w:t>века назад.</w:t>
+      </w:r>
+      <w:r>
+        <w:br/>
+      </w:r>
+      <w:r>
+        <w:t>Обнищало моё поколенье</w:t>
+      </w:r>
+      <w:r>
+        <w:t>,</w:t>
+      </w:r>
+      <w:r>
+        <w:br/>
+      </w:r>
+      <w:r>
+        <w:t xml:space="preserve">И </w:t>
+      </w:r>
+      <w:r>
+        <w:t>«</w:t>
+      </w:r>
+      <w:r>
+        <w:t>ДК</w:t>
+      </w:r>
+      <w:r>
+        <w:t>»</w:t>
+      </w:r>
+      <w:r>
+        <w:t xml:space="preserve"> на их месте стоят.</w:t>
       </w:r>
     </w:p>
     <w:p>
       <w:r>
-        <w:t>Через сердце людей пропускает</w:t>
+        <w:t>Но, меняется время и люди</w:t>
+      </w:r>
+      <w:r>
+        <w:t>,</w:t>
+      </w:r>
+      <w:r>
+        <w:br/>
+      </w:r>
+      <w:r>
+        <w:t>Отрекаться от Бога ведь грех</w:t>
+      </w:r>
+      <w:r>
+        <w:t>.</w:t>
+      </w:r>
+      <w:r>
+        <w:br/>
+      </w:r>
+      <w:r>
+        <w:t>И мы вери</w:t>
+      </w:r>
+      <w:r>
+        <w:t>м, что храм у нас будет</w:t>
+      </w:r>
+      <w:r>
+        <w:t>,</w:t>
+      </w:r>
+      <w:r>
+        <w:br/>
+      </w:r>
+      <w:r>
+        <w:t>И он б</w:t>
+      </w:r>
+      <w:r>
+        <w:t>удет в округе для всех!</w:t>
       </w:r>
     </w:p>
     <w:p>
       <w:r>
-        <w:t>Слава Аллилуйя.</w:t>
-      </w:r>
-    </w:p>
-    <w:p/>
-    <w:p>
-      <w:r>
-        <w:t>Причащаются люди в храме,</w:t>
-      </w:r>
-    </w:p>
-    <w:p>
-      <w:r>
-        <w:t>Очищаясь от тяжких грехов.</w:t>
-      </w:r>
-    </w:p>
-    <w:p>
-      <w:r>
-        <w:t>Исповедуясь, скажут всю правду</w:t>
-      </w:r>
-    </w:p>
-    <w:p>
-      <w:r>
-        <w:t>И Господь отпустить им готов.</w:t>
-      </w:r>
-    </w:p>
-    <w:p/>
-    <w:p>
-      <w:r>
-        <w:t>На подсвечниках свечи рядками,</w:t>
-      </w:r>
-    </w:p>
-    <w:p>
-      <w:r>
-        <w:t>Бесконечно меняясь, горят</w:t>
-      </w:r>
-      <w:r>
-        <w:t>.</w:t>
-      </w:r>
-    </w:p>
-    <w:p>
-      <w:r>
-        <w:t>Если ставишь</w:t>
-      </w:r>
-      <w:r>
-        <w:t xml:space="preserve"> живым, помолившись</w:t>
-      </w:r>
-      <w:r>
-        <w:t>,</w:t>
-      </w:r>
-    </w:p>
-    <w:p>
-      <w:r>
-        <w:t>За здоровье, всегда говорят.</w:t>
-      </w:r>
-    </w:p>
-    <w:p/>
-    <w:p>
-      <w:r>
-        <w:t>Ну, а если за тех, кого нет уж</w:t>
-      </w:r>
-      <w:r>
-        <w:t>,</w:t>
-      </w:r>
-    </w:p>
-    <w:p>
-      <w:r>
         <w:lastRenderedPageBreak/>
-        <w:t>В небесах пожелания жить</w:t>
-      </w:r>
-      <w:r>
-        <w:t>.</w:t>
-      </w:r>
-    </w:p>
-    <w:p>
-      <w:r>
-        <w:t>И в ларец опустите монету,</w:t>
-      </w:r>
-    </w:p>
-    <w:p>
-      <w:r>
-        <w:t xml:space="preserve">Чтобы храму </w:t>
-      </w:r>
-      <w:proofErr w:type="gramStart"/>
-      <w:r>
-        <w:t>полегче</w:t>
-      </w:r>
-      <w:proofErr w:type="gramEnd"/>
-      <w:r>
-        <w:t xml:space="preserve"> прожить.</w:t>
-      </w:r>
-    </w:p>
-    <w:p/>
-    <w:p>
-      <w:r>
-        <w:t>С нас не просят и вход здесь бесплатный</w:t>
-      </w:r>
-      <w:r>
-        <w:t>,</w:t>
-      </w:r>
-    </w:p>
-    <w:p>
-      <w:r>
-        <w:t>И врата здесь открыты для всех.</w:t>
-      </w:r>
-    </w:p>
-    <w:p>
-      <w:r>
-        <w:t>Уходя обернись, помолившись</w:t>
-      </w:r>
-    </w:p>
-    <w:p>
-      <w:r>
-        <w:t>И старайся не делать, что грех.</w:t>
-      </w:r>
-    </w:p>
-    <w:p/>
-    <w:p>
-      <w:r>
-        <w:t>Храмы были и в наших селеньях</w:t>
-      </w:r>
-      <w:r>
-        <w:t>,</w:t>
-      </w:r>
-    </w:p>
-    <w:p>
-      <w:r>
-        <w:t>Это было пол</w:t>
-      </w:r>
-      <w:r>
-        <w:t>века назад.</w:t>
-      </w:r>
-    </w:p>
-    <w:p>
-      <w:r>
-        <w:t>Обнищало моё поколенье</w:t>
-      </w:r>
-    </w:p>
-    <w:p>
-      <w:r>
-        <w:t xml:space="preserve"> И ДК на их месте стоят.</w:t>
-      </w:r>
-    </w:p>
-    <w:p/>
-    <w:p>
-      <w:r>
-        <w:t>Но, меняется время и люди</w:t>
-      </w:r>
-      <w:r>
-        <w:t>,</w:t>
-      </w:r>
-    </w:p>
-    <w:p>
-      <w:r>
-        <w:t>Отрекаться от Бога ведь грех</w:t>
-      </w:r>
-      <w:r>
-        <w:t>.</w:t>
-      </w:r>
-    </w:p>
-    <w:p>
-      <w:r>
-        <w:t>И мы вери</w:t>
-      </w:r>
-      <w:r>
-        <w:t>м, что храм у нас будет</w:t>
-      </w:r>
-      <w:r>
-        <w:t>,</w:t>
-      </w:r>
-    </w:p>
-    <w:p>
-      <w:r>
-        <w:t>И он будет в округе для всех.</w:t>
-      </w:r>
-    </w:p>
-    <w:p/>
-    <w:p>
-      <w:r>
         <w:t>Заблестят купола золотые,</w:t>
       </w:r>
-    </w:p>
-    <w:p>
-      <w:r>
-        <w:t>Отражая на солнце лучи</w:t>
-      </w:r>
-    </w:p>
-    <w:p>
+      <w:r>
+        <w:br/>
+      </w:r>
+      <w:r>
+        <w:t>Отражая на солнце</w:t>
+      </w:r>
+      <w:r>
+        <w:t>,</w:t>
+      </w:r>
+      <w:r>
+        <w:t xml:space="preserve"> лучи</w:t>
+      </w:r>
+      <w:r>
+        <w:t>,</w:t>
+      </w:r>
+      <w:r>
+        <w:br/>
+      </w:r>
       <w:r>
         <w:t>И мелодию чисто играя,</w:t>
       </w:r>
-    </w:p>
-    <w:p>
+      <w:r>
+        <w:br/>
+      </w:r>
       <w:r>
         <w:t>По</w:t>
       </w:r>
       <w:r>
-        <w:t>утру колокол зазвучит.</w:t>
+        <w:t xml:space="preserve">утру колокол </w:t>
       </w:r>
       <w:bookmarkStart w:id="0" w:name="_GoBack"/>
       <w:bookmarkEnd w:id="0"/>
+      <w:r>
+        <w:t>зазвучит.</w:t>
+      </w:r>
     </w:p>
     <w:sectPr>
       <w:pgSz w:w="12240" w:h="15840"/>
